--- a/Report on AI-Powered Assistant.docx
+++ b/Report on AI-Powered Assistant.docx
@@ -1149,17 +1149,7 @@
           <w:sz w:val="24"/>
           <w:szCs w:val="24"/>
         </w:rPr>
-        <w:t>I</w:t>
-      </w:r>
-      <w:r>
-        <w:rPr>
-          <w:rFonts w:ascii="Times New Roman" w:hAnsi="Times New Roman"/>
-          <w:b/>
-          <w:bCs/>
-          <w:sz w:val="24"/>
-          <w:szCs w:val="24"/>
-        </w:rPr>
-        <w:t>I</w:t>
+        <w:t>II</w:t>
       </w:r>
     </w:p>
     <w:p>
@@ -1216,17 +1206,7 @@
           <w:sz w:val="24"/>
           <w:szCs w:val="24"/>
         </w:rPr>
-        <w:t>I</w:t>
-      </w:r>
-      <w:r>
-        <w:rPr>
-          <w:rFonts w:ascii="Times New Roman" w:hAnsi="Times New Roman"/>
-          <w:b/>
-          <w:bCs/>
-          <w:sz w:val="24"/>
-          <w:szCs w:val="24"/>
-        </w:rPr>
-        <w:t>II</w:t>
+        <w:t>III</w:t>
       </w:r>
       <w:r>
         <w:rPr>
@@ -5808,6 +5788,7 @@
         <w:rPr>
           <w:rFonts w:ascii="Times New Roman" w:hAnsi="Times New Roman"/>
           <w:bCs/>
+          <w:noProof/>
           <w:sz w:val="24"/>
           <w:szCs w:val="24"/>
         </w:rPr>
@@ -6060,6 +6041,7 @@
         <w:rPr>
           <w:rFonts w:ascii="Times New Roman" w:hAnsi="Times New Roman"/>
           <w:bCs/>
+          <w:noProof/>
           <w:sz w:val="24"/>
           <w:szCs w:val="24"/>
         </w:rPr>
@@ -6411,6 +6393,7 @@
         <w:rPr>
           <w:rFonts w:ascii="Times New Roman" w:hAnsi="Times New Roman"/>
           <w:bCs/>
+          <w:noProof/>
           <w:sz w:val="24"/>
           <w:szCs w:val="24"/>
         </w:rPr>
@@ -6849,6 +6832,18 @@
     </w:p>
     <w:p>
       <w:pPr>
+        <w:spacing w:beforeAutospacing="1" w:afterAutospacing="1" w:line="360" w:lineRule="auto"/>
+        <w:rPr>
+          <w:rFonts w:ascii="Times New Roman" w:hAnsi="Times New Roman"/>
+          <w:b/>
+          <w:bCs/>
+          <w:sz w:val="32"/>
+          <w:szCs w:val="32"/>
+        </w:rPr>
+      </w:pPr>
+    </w:p>
+    <w:p>
+      <w:pPr>
         <w:spacing w:after="0" w:line="360" w:lineRule="auto"/>
         <w:jc w:val="center"/>
         <w:rPr>
@@ -6865,6 +6860,7 @@
           <w:sz w:val="32"/>
           <w:szCs w:val="32"/>
         </w:rPr>
+        <w:lastRenderedPageBreak/>
         <w:t xml:space="preserve">CHAPTER </w:t>
       </w:r>
       <w:r>
@@ -6896,7 +6892,6 @@
           <w:sz w:val="32"/>
           <w:szCs w:val="32"/>
         </w:rPr>
-        <w:lastRenderedPageBreak/>
         <w:t>D</w:t>
       </w:r>
       <w:r>
@@ -7237,6 +7232,7 @@
           <w:sz w:val="28"/>
           <w:szCs w:val="28"/>
         </w:rPr>
+        <w:lastRenderedPageBreak/>
         <w:t>Conclusion:</w:t>
       </w:r>
       <w:r>
@@ -7265,7 +7261,6 @@
           <w:sz w:val="24"/>
           <w:szCs w:val="24"/>
         </w:rPr>
-        <w:lastRenderedPageBreak/>
         <w:t>The Sia Healthcare Chatbot successfully demonstrates the potential of AI-driven conversational agents in providing preliminary healthcare assistance. By integrating Natural Language Processing (NLP) models such as DistilGPT2, the chatbot delivers contextual and informative responses to users' health-related queries. The hybrid approach of combining rule-based responses with AI-generated answers ensures both accuracy and adaptability in handling diverse medical inquiries.</w:t>
       </w:r>
     </w:p>
@@ -7453,7 +7448,6 @@
           <w:sz w:val="32"/>
           <w:szCs w:val="32"/>
         </w:rPr>
-        <w:lastRenderedPageBreak/>
         <w:t>REFERENCES</w:t>
       </w:r>
     </w:p>
@@ -7980,7 +7974,7 @@
             </wp:anchor>
           </w:drawing>
         </mc:Choice>
-        <mc:Fallback xmlns:w16du="http://schemas.microsoft.com/office/word/2023/wordml/word16du" xmlns:oel="http://schemas.microsoft.com/office/2019/extlst">
+        <mc:Fallback xmlns:oel="http://schemas.microsoft.com/office/2019/extlst" xmlns:w16du="http://schemas.microsoft.com/office/word/2023/wordml/word16du">
           <w:pict>
             <v:group w14:anchorId="4B681AEA" id="Group 5" o:spid="_x0000_s1026" style="position:absolute;margin-left:218.75pt;margin-top:2.25pt;width:220.5pt;height:47.35pt;z-index:251659264;mso-position-horizontal-relative:margin;mso-width-relative:margin" coordorigin="11431" coordsize="32095,6010" o:gfxdata="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">
               <v:shapetype id="_x0000_t75" coordsize="21600,21600" o:spt="75" o:preferrelative="t" path="m@4@5l@4@11@9@11@9@5xe" filled="f" stroked="f">
@@ -9873,6 +9867,7 @@
   <w:style w:type="character" w:default="1" w:styleId="DefaultParagraphFont">
     <w:name w:val="Default Paragraph Font"/>
     <w:uiPriority w:val="1"/>
+    <w:semiHidden/>
     <w:unhideWhenUsed/>
   </w:style>
   <w:style w:type="table" w:default="1" w:styleId="TableNormal">
